--- a/52100919_TranVanPhat.docx
+++ b/52100919_TranVanPhat.docx
@@ -243,7 +243,23 @@
           <w:sz w:val="28"/>
           <w:szCs w:val="28"/>
         </w:rPr>
-        <w:t xml:space="preserve"> 52100909</w:t>
+        <w:t xml:space="preserve"> 521009</w:t>
+      </w:r>
+      <w:r>
+        <w:rPr>
+          <w:b/>
+          <w:sz w:val="28"/>
+          <w:szCs w:val="28"/>
+        </w:rPr>
+        <w:t>1</w:t>
+      </w:r>
+      <w:r>
+        <w:rPr>
+          <w:b/>
+          <w:sz w:val="28"/>
+          <w:szCs w:val="28"/>
+        </w:rPr>
+        <w:t>9</w:t>
       </w:r>
     </w:p>
     <w:p>
@@ -706,7 +722,23 @@
           <w:sz w:val="28"/>
           <w:szCs w:val="28"/>
         </w:rPr>
-        <w:t>TRẦN VĂN PHÁT - 52100909</w:t>
+        <w:t>TRẦN VĂN PHÁT - 521009</w:t>
+      </w:r>
+      <w:r>
+        <w:rPr>
+          <w:b/>
+          <w:sz w:val="28"/>
+          <w:szCs w:val="28"/>
+        </w:rPr>
+        <w:t>1</w:t>
+      </w:r>
+      <w:r>
+        <w:rPr>
+          <w:b/>
+          <w:sz w:val="28"/>
+          <w:szCs w:val="28"/>
+        </w:rPr>
+        <w:t>9</w:t>
       </w:r>
     </w:p>
     <w:p>
@@ -11328,7 +11360,19 @@
         <w:rPr>
           <w:rFonts w:eastAsiaTheme="minorEastAsia"/>
         </w:rPr>
-        <w:t>Continual Learning hay còn được gọi với nhiều tên khác như Incremental Learning, Lifelong Learning, Never Ending Learning. Trong bài này tôi xin gõi chung là Continual Learning (CL).</w:t>
+        <w:t>Continual Learning hay còn được gọi với nhiều tên khác như Incremental Learning, Lifelong Learning, Never Ending Learning. Trong bài này tôi xin g</w:t>
+      </w:r>
+      <w:r>
+        <w:rPr>
+          <w:rFonts w:eastAsiaTheme="minorEastAsia"/>
+        </w:rPr>
+        <w:t>ọ</w:t>
+      </w:r>
+      <w:r>
+        <w:rPr>
+          <w:rFonts w:eastAsiaTheme="minorEastAsia"/>
+        </w:rPr>
+        <w:t>i chung là Continual Learning (CL).</w:t>
       </w:r>
     </w:p>
     <w:p>

--- a/52100919_TranVanPhat.docx
+++ b/52100919_TranVanPhat.docx
@@ -11719,22 +11719,25 @@
           <w:b/>
           <w:bCs/>
         </w:rPr>
-        <w:t xml:space="preserve">Chuẩn bị dữ </w:t>
-      </w:r>
-      <w:proofErr w:type="gramStart"/>
+        <w:t>Chuẩn bị dữ liệu</w:t>
+      </w:r>
+      <w:r>
+        <w:t>: Bước này gồm các công việc nhỏ như Thu thập dữ liệu, Xử lý dữ liệu, Chia dữ liệu, ...</w:t>
+      </w:r>
+    </w:p>
+    <w:p>
+      <w:pPr>
+        <w:pStyle w:val="Nidungvnbn"/>
+      </w:pPr>
       <w:r>
         <w:rPr>
           <w:b/>
           <w:bCs/>
         </w:rPr>
-        <w:t>liệu </w:t>
-      </w:r>
-      <w:r>
-        <w:t>:</w:t>
-      </w:r>
-      <w:proofErr w:type="gramEnd"/>
-      <w:r>
-        <w:t xml:space="preserve"> Bước này gồm các công việc nhỏ như Thu thập dữ liệu, Xử lý dữ liệu, Chia dữ liệu, ...</w:t>
+        <w:t>Xây dựng mô hình học máy</w:t>
+      </w:r>
+      <w:r>
+        <w:t>: Mô hình học máy được xây dựng dựa trên dữ liệu đã được chuẩn bị ở bước trước đó.</w:t>
       </w:r>
     </w:p>
     <w:p>
@@ -11746,22 +11749,29 @@
           <w:b/>
           <w:bCs/>
         </w:rPr>
-        <w:t xml:space="preserve">Xây dựng mô hình học </w:t>
-      </w:r>
-      <w:proofErr w:type="gramStart"/>
+        <w:t>Kiểm tra mô hình học máy</w:t>
+      </w:r>
+      <w:r>
+        <w:t xml:space="preserve">: Mô hình học máy được kiểm tra trên dữ liệu mới. Nếu mô hình học máy hoạt động tốt trên dữ liệu mới thì mô hình học máy sẽ </w:t>
+      </w:r>
+      <w:r>
+        <w:lastRenderedPageBreak/>
+        <w:t>được triển khai vào thực tế. Ngược lại, nếu mô hình học máy hoạt động không tốt trên dữ liệu mới thì mô hình học máy sẽ được cải tiến và kiểm tra lại trên dữ liệu mới.</w:t>
+      </w:r>
+    </w:p>
+    <w:p>
+      <w:pPr>
+        <w:pStyle w:val="Nidungvnbn"/>
+      </w:pPr>
       <w:r>
         <w:rPr>
           <w:b/>
           <w:bCs/>
         </w:rPr>
-        <w:t>máy </w:t>
-      </w:r>
-      <w:r>
-        <w:t>:</w:t>
-      </w:r>
-      <w:proofErr w:type="gramEnd"/>
-      <w:r>
-        <w:t xml:space="preserve"> Mô hình học máy được xây dựng dựa trên dữ liệu đã được chuẩn bị ở bước trước đó.</w:t>
+        <w:t>Đánh giá mô hình học máy</w:t>
+      </w:r>
+      <w:r>
+        <w:t>: Mô hình học máy được đánh giá dựa trên các độ đo (metrics) liên quan đến mô hình học máy. Ví dụ như độ chính xác (accuracy), độ phủ (recall), độ chính xác dương tính (precision), độ chính xác âm tính (negative precision), ... Khi thực hiện test production, ta cần phải chú ý đến các vấn đề sau:</w:t>
       </w:r>
     </w:p>
     <w:p>
@@ -11773,26 +11783,25 @@
           <w:b/>
           <w:bCs/>
         </w:rPr>
-        <w:t xml:space="preserve">Kiểm tra mô hình học </w:t>
-      </w:r>
-      <w:proofErr w:type="gramStart"/>
+        <w:t>Dữ liệu mới</w:t>
+      </w:r>
+      <w:r>
+        <w:t>: Dữ liệu mới cần phải được chuẩn bị kỹ lưỡng. Nếu dữ liệu mới không tốt thì mô hình học máy sẽ không hoạt động tốt trên dữ liệu mới.</w:t>
+      </w:r>
+    </w:p>
+    <w:p>
+      <w:pPr>
+        <w:pStyle w:val="Nidungvnbn"/>
+      </w:pPr>
       <w:r>
         <w:rPr>
           <w:b/>
           <w:bCs/>
         </w:rPr>
-        <w:t>máy </w:t>
-      </w:r>
-      <w:r>
-        <w:t>:</w:t>
-      </w:r>
-      <w:proofErr w:type="gramEnd"/>
-      <w:r>
-        <w:t xml:space="preserve"> Mô hình học máy được kiểm tra trên dữ liệu mới. Nếu mô hình học máy hoạt động tốt trên dữ liệu mới thì mô hình học máy sẽ </w:t>
-      </w:r>
-      <w:r>
-        <w:lastRenderedPageBreak/>
-        <w:t>được triển khai vào thực tế. Ngược lại, nếu mô hình học máy hoạt động không tốt trên dữ liệu mới thì mô hình học máy sẽ được cải tiến và kiểm tra lại trên dữ liệu mới.</w:t>
+        <w:t>Mô hình học máy</w:t>
+      </w:r>
+      <w:r>
+        <w:t>: Mô hình học máy cần phải được chọn sao cho phù hợp với bài toán. Nếu mô hình học máy không phù hợp với bài toán thì mô hình học máy sẽ không hoạt động tốt trên dữ liệu mới.</w:t>
       </w:r>
     </w:p>
     <w:p>
@@ -11804,130 +11813,25 @@
           <w:b/>
           <w:bCs/>
         </w:rPr>
-        <w:t xml:space="preserve">Đánh giá mô hình học </w:t>
-      </w:r>
-      <w:proofErr w:type="gramStart"/>
+        <w:t>Độ đo (metrics)</w:t>
+      </w:r>
+      <w:r>
+        <w:t>: Độ đo (metrics) cần phải được chọn sao cho phù hợp với bài toán. Nếu độ đo (metrics) không phù hợp với bài toán thì có thể dẫn đến đánh giá sai về mô hình học máy.</w:t>
+      </w:r>
+    </w:p>
+    <w:p>
+      <w:pPr>
+        <w:pStyle w:val="Nidungvnbn"/>
+      </w:pPr>
       <w:r>
         <w:rPr>
           <w:b/>
           <w:bCs/>
         </w:rPr>
-        <w:t>máy </w:t>
-      </w:r>
-      <w:r>
-        <w:t>:</w:t>
-      </w:r>
-      <w:proofErr w:type="gramEnd"/>
-      <w:r>
-        <w:t xml:space="preserve"> Mô hình học máy được đánh giá dựa trên các độ đo (metrics) liên quan đến mô hình học máy. Ví dụ như độ chính xác (accuracy), độ phủ (recall), độ chính xác dương tính (precision), độ chính xác âm tính (negative precision), ... Khi thực hiện test production, ta cần phải chú ý đến các vấn đề sau:</w:t>
-      </w:r>
-    </w:p>
-    <w:p>
-      <w:pPr>
-        <w:pStyle w:val="Nidungvnbn"/>
-      </w:pPr>
-      <w:r>
-        <w:rPr>
-          <w:b/>
-          <w:bCs/>
-        </w:rPr>
-        <w:t xml:space="preserve">Dữ liệu </w:t>
-      </w:r>
-      <w:proofErr w:type="gramStart"/>
-      <w:r>
-        <w:rPr>
-          <w:b/>
-          <w:bCs/>
-        </w:rPr>
-        <w:t>mới </w:t>
-      </w:r>
-      <w:r>
-        <w:t>:</w:t>
-      </w:r>
-      <w:proofErr w:type="gramEnd"/>
-      <w:r>
-        <w:t xml:space="preserve"> Dữ liệu mới cần phải được chuẩn bị kỹ lưỡng. Nếu dữ liệu mới không tốt thì mô hình học máy sẽ không hoạt động tốt trên dữ liệu mới.</w:t>
-      </w:r>
-    </w:p>
-    <w:p>
-      <w:pPr>
-        <w:pStyle w:val="Nidungvnbn"/>
-      </w:pPr>
-      <w:r>
-        <w:rPr>
-          <w:b/>
-          <w:bCs/>
-        </w:rPr>
-        <w:t xml:space="preserve">Mô hình học </w:t>
-      </w:r>
-      <w:proofErr w:type="gramStart"/>
-      <w:r>
-        <w:rPr>
-          <w:b/>
-          <w:bCs/>
-        </w:rPr>
-        <w:t>máy </w:t>
-      </w:r>
-      <w:r>
-        <w:t>:</w:t>
-      </w:r>
-      <w:proofErr w:type="gramEnd"/>
-      <w:r>
-        <w:t xml:space="preserve"> Mô hình học máy cần phải được chọn sao cho phù hợp với bài toán. Nếu mô hình học máy không phù hợp với bài toán thì mô hình học máy sẽ không hoạt động tốt trên dữ liệu mới.</w:t>
-      </w:r>
-    </w:p>
-    <w:p>
-      <w:pPr>
-        <w:pStyle w:val="Nidungvnbn"/>
-      </w:pPr>
-      <w:r>
-        <w:rPr>
-          <w:b/>
-          <w:bCs/>
-        </w:rPr>
-        <w:t>Độ đo (metrics</w:t>
-      </w:r>
-      <w:proofErr w:type="gramStart"/>
-      <w:r>
-        <w:rPr>
-          <w:b/>
-          <w:bCs/>
-        </w:rPr>
-        <w:t>) </w:t>
-      </w:r>
-      <w:r>
-        <w:t>:</w:t>
-      </w:r>
-      <w:proofErr w:type="gramEnd"/>
-      <w:r>
-        <w:t xml:space="preserve"> Độ đo (metrics) cần phải được chọn sao cho phù hợp với bài toán. Nếu độ đo (metrics) không phù hợp với bài toán thì có thể dẫn đến đánh giá sai về mô hình học máy.</w:t>
-      </w:r>
-    </w:p>
-    <w:p>
-      <w:pPr>
-        <w:pStyle w:val="Nidungvnbn"/>
-      </w:pPr>
-      <w:r>
-        <w:rPr>
-          <w:b/>
-          <w:bCs/>
-        </w:rPr>
-        <w:t xml:space="preserve">Thời </w:t>
-      </w:r>
-      <w:proofErr w:type="gramStart"/>
-      <w:r>
-        <w:rPr>
-          <w:b/>
-          <w:bCs/>
-        </w:rPr>
-        <w:t>gian </w:t>
-      </w:r>
-      <w:r>
-        <w:t>:</w:t>
-      </w:r>
-      <w:proofErr w:type="gramEnd"/>
-      <w:r>
-        <w:t xml:space="preserve"> Thời gian thực hiện test production cần phải được đảm bảo. Nếu thời gian thực hiện test production quá lâu thì có thể dẫn đến việc mô hình học máy không được triển khai vào thực tế đúng thời điểm.</w:t>
+        <w:t>Thời gian</w:t>
+      </w:r>
+      <w:r>
+        <w:t>: Thời gian thực hiện test production cần phải được đảm bảo. Nếu thời gian thực hiện test production quá lâu thì có thể dẫn đến việc mô hình học máy không được triển khai vào thực tế đúng thời điểm.</w:t>
       </w:r>
     </w:p>
     <w:p>
@@ -11959,22 +11863,25 @@
           <w:b/>
           <w:bCs/>
         </w:rPr>
-        <w:t xml:space="preserve">Tính toàn vẹn của dữ </w:t>
-      </w:r>
-      <w:proofErr w:type="gramStart"/>
+        <w:t>Tính toàn vẹn của dữ liệu</w:t>
+      </w:r>
+      <w:r>
+        <w:t>: Dữ liệu cần phải được thu thập và chuẩn hoá cẩn thận. Nếu dữ liệu không tốt thì việc kiểm tra mô hình học máy sẽ không có ý nghĩa.</w:t>
+      </w:r>
+    </w:p>
+    <w:p>
+      <w:pPr>
+        <w:pStyle w:val="Nidungvnbn"/>
+      </w:pPr>
       <w:r>
         <w:rPr>
           <w:b/>
           <w:bCs/>
         </w:rPr>
-        <w:t>liệu </w:t>
-      </w:r>
-      <w:r>
-        <w:t>:</w:t>
-      </w:r>
-      <w:proofErr w:type="gramEnd"/>
-      <w:r>
-        <w:t xml:space="preserve"> Dữ liệu cần phải được thu thập và chuẩn hoá cẩn thận. Nếu dữ liệu không tốt thì việc kiểm tra mô hình học máy sẽ không có ý nghĩa.</w:t>
+        <w:t>Tính đại diện của dữ liệu</w:t>
+      </w:r>
+      <w:r>
+        <w:t>: Dữ liệu cần phải đại diện cho dữ liệu thực tế. Nếu dữ liệu không đại diện cho dữ liệu thực tế thì việc kiểm tra mô hình học máy sẽ không có ý nghĩa.</w:t>
       </w:r>
     </w:p>
     <w:p>
@@ -11986,49 +11893,16 @@
           <w:b/>
           <w:bCs/>
         </w:rPr>
-        <w:t xml:space="preserve">Tính đại diện của dữ </w:t>
-      </w:r>
-      <w:proofErr w:type="gramStart"/>
-      <w:r>
-        <w:rPr>
-          <w:b/>
-          <w:bCs/>
-        </w:rPr>
-        <w:t>liệu </w:t>
-      </w:r>
-      <w:r>
-        <w:t>:</w:t>
-      </w:r>
-      <w:proofErr w:type="gramEnd"/>
-      <w:r>
-        <w:t xml:space="preserve"> Dữ liệu cần phải đại diện cho dữ liệu thực tế. Nếu dữ liệu không đại diện cho dữ liệu thực tế thì việc kiểm tra mô hình học máy sẽ không có ý nghĩa.</w:t>
-      </w:r>
-    </w:p>
-    <w:p>
-      <w:pPr>
-        <w:pStyle w:val="Nidungvnbn"/>
-      </w:pPr>
-      <w:r>
-        <w:rPr>
-          <w:b/>
-          <w:bCs/>
-        </w:rPr>
-        <w:t xml:space="preserve">Tính thời gian thực của dữ </w:t>
-      </w:r>
-      <w:proofErr w:type="gramStart"/>
-      <w:r>
-        <w:rPr>
-          <w:b/>
-          <w:bCs/>
-        </w:rPr>
-        <w:t>liệu </w:t>
-      </w:r>
-      <w:r>
-        <w:t>:</w:t>
-      </w:r>
-      <w:proofErr w:type="gramEnd"/>
-      <w:r>
-        <w:t xml:space="preserve"> Dữ liệu cần phải được thu thập và chuẩn hoá trong thời gian thực. Nếu dữ liệu không được thu thập và cập nhật thường xuyên theo thời gian thực để đảm bảo mô hình phản ánh chính xác nhất với thực tế.</w:t>
+        <w:t>Tính thời gian thực của dữ liệu</w:t>
+      </w:r>
+      <w:r>
+        <w:t xml:space="preserve">: Dữ liệu cần phải được thu thập và chuẩn hoá trong thời gian thực. Nếu dữ liệu </w:t>
+      </w:r>
+      <w:r>
+        <w:t>c</w:t>
+      </w:r>
+      <w:r>
+        <w:t>không được thu thập và cập nhật thường xuyên theo thời gian thực để đảm bảo mô hình phản ánh chính xác nhất với thực tế.</w:t>
       </w:r>
     </w:p>
     <w:p>
